--- a/module-1.1/Vaneshiea bell week flow chart 1.docx
+++ b/module-1.1/Vaneshiea bell week flow chart 1.docx
@@ -151,6 +151,461 @@
             </a:graphic>
           </wp:inline>
         </w:drawing>
+      </w:r>
+    </w:p>
+    <w:p/>
+    <w:p/>
+    <w:p>
+      <w:r>
+        <w:t xml:space="preserve"># Purpose: Simulate the "100 bottles of beer on the wall" song countdown  </w:t>
+      </w:r>
+    </w:p>
+    <w:p>
+      <w:r>
+        <w:t xml:space="preserve">  </w:t>
+      </w:r>
+    </w:p>
+    <w:p>
+      <w:r>
+        <w:t xml:space="preserve">def </w:t>
+      </w:r>
+      <w:proofErr w:type="spellStart"/>
+      <w:r>
+        <w:t>count_down_bottles</w:t>
+      </w:r>
+      <w:proofErr w:type="spellEnd"/>
+      <w:r>
+        <w:t>(</w:t>
+      </w:r>
+      <w:proofErr w:type="spellStart"/>
+      <w:r>
+        <w:t>initial_bottle_count</w:t>
+      </w:r>
+      <w:proofErr w:type="spellEnd"/>
+      <w:r>
+        <w:t xml:space="preserve">):  </w:t>
+      </w:r>
+    </w:p>
+    <w:p>
+      <w:r>
+        <w:t xml:space="preserve">   """  </w:t>
+      </w:r>
+    </w:p>
+    <w:p>
+      <w:r>
+        <w:t xml:space="preserve">   Counts down from the given number of bottles and displays the lyrics.  </w:t>
+      </w:r>
+    </w:p>
+    <w:p>
+      <w:r>
+        <w:t xml:space="preserve">   """  </w:t>
+      </w:r>
+    </w:p>
+    <w:p>
+      <w:r>
+        <w:lastRenderedPageBreak/>
+        <w:t xml:space="preserve">   # Loop through each bottle count from the initial count down to 1  </w:t>
+      </w:r>
+    </w:p>
+    <w:p>
+      <w:r>
+        <w:t xml:space="preserve">   for </w:t>
+      </w:r>
+      <w:proofErr w:type="spellStart"/>
+      <w:r>
+        <w:t>current_bottle_count</w:t>
+      </w:r>
+      <w:proofErr w:type="spellEnd"/>
+      <w:r>
+        <w:t xml:space="preserve"> in range(</w:t>
+      </w:r>
+      <w:proofErr w:type="spellStart"/>
+      <w:r>
+        <w:t>initial_bottle_count</w:t>
+      </w:r>
+      <w:proofErr w:type="spellEnd"/>
+      <w:r>
+        <w:t xml:space="preserve">, 0, -1):  </w:t>
+      </w:r>
+    </w:p>
+    <w:p>
+      <w:r>
+        <w:t xml:space="preserve">      # Check if the current bottle count is greater than 1  </w:t>
+      </w:r>
+    </w:p>
+    <w:p>
+      <w:r>
+        <w:t xml:space="preserve">      if </w:t>
+      </w:r>
+      <w:proofErr w:type="spellStart"/>
+      <w:r>
+        <w:t>current_bottle_count</w:t>
+      </w:r>
+      <w:proofErr w:type="spellEnd"/>
+      <w:r>
+        <w:t xml:space="preserve"> &gt; 1:  </w:t>
+      </w:r>
+    </w:p>
+    <w:p>
+      <w:r>
+        <w:t xml:space="preserve">        # Display the lyrics for multiple bottles  </w:t>
+      </w:r>
+    </w:p>
+    <w:p>
+      <w:r>
+        <w:t xml:space="preserve">        print(f"{</w:t>
+      </w:r>
+      <w:proofErr w:type="spellStart"/>
+      <w:r>
+        <w:t>current_bottle_count</w:t>
+      </w:r>
+      <w:proofErr w:type="spellEnd"/>
+      <w:r>
+        <w:t>} bottles of beer on the wall, {</w:t>
+      </w:r>
+      <w:proofErr w:type="spellStart"/>
+      <w:r>
+        <w:t>current_bottle_count</w:t>
+      </w:r>
+      <w:proofErr w:type="spellEnd"/>
+      <w:r>
+        <w:t xml:space="preserve">} bottles of beer.")  </w:t>
+      </w:r>
+    </w:p>
+    <w:p>
+      <w:r>
+        <w:t xml:space="preserve">        # Check if the next bottle count is greater than 1  </w:t>
+      </w:r>
+    </w:p>
+    <w:p>
+      <w:r>
+        <w:t xml:space="preserve">        if </w:t>
+      </w:r>
+      <w:proofErr w:type="spellStart"/>
+      <w:r>
+        <w:t>current_bottle_count</w:t>
+      </w:r>
+      <w:proofErr w:type="spellEnd"/>
+      <w:r>
+        <w:t xml:space="preserve"> - 1 &gt; 1:  </w:t>
+      </w:r>
+    </w:p>
+    <w:p>
+      <w:r>
+        <w:t xml:space="preserve">           # Display the lyrics for multiple bottles  </w:t>
+      </w:r>
+    </w:p>
+    <w:p>
+      <w:r>
+        <w:t xml:space="preserve">           print(</w:t>
+      </w:r>
+      <w:proofErr w:type="spellStart"/>
+      <w:r>
+        <w:t>f"Take</w:t>
+      </w:r>
+      <w:proofErr w:type="spellEnd"/>
+      <w:r>
+        <w:t xml:space="preserve"> one down and pass it around, {</w:t>
+      </w:r>
+      <w:proofErr w:type="spellStart"/>
+      <w:r>
+        <w:t>current_bottle_count</w:t>
+      </w:r>
+      <w:proofErr w:type="spellEnd"/>
+      <w:r>
+        <w:t xml:space="preserve"> - 1} bottles of beer on the wall.")  </w:t>
+      </w:r>
+    </w:p>
+    <w:p>
+      <w:r>
+        <w:t xml:space="preserve">        else:  </w:t>
+      </w:r>
+    </w:p>
+    <w:p>
+      <w:r>
+        <w:t xml:space="preserve">           # Display the lyrics for a single bottle  </w:t>
+      </w:r>
+    </w:p>
+    <w:p>
+      <w:r>
+        <w:t xml:space="preserve">           print(</w:t>
+      </w:r>
+      <w:proofErr w:type="spellStart"/>
+      <w:r>
+        <w:t>f"Take</w:t>
+      </w:r>
+      <w:proofErr w:type="spellEnd"/>
+      <w:r>
+        <w:t xml:space="preserve"> one down and pass it around, {</w:t>
+      </w:r>
+      <w:proofErr w:type="spellStart"/>
+      <w:r>
+        <w:t>current_bottle_count</w:t>
+      </w:r>
+      <w:proofErr w:type="spellEnd"/>
+      <w:r>
+        <w:t xml:space="preserve"> - 1} bottle of beer on the wall.")  </w:t>
+      </w:r>
+    </w:p>
+    <w:p>
+      <w:r>
+        <w:t xml:space="preserve">      else:  </w:t>
+      </w:r>
+    </w:p>
+    <w:p>
+      <w:r>
+        <w:t xml:space="preserve">        # Display the lyrics for a single bottle  </w:t>
+      </w:r>
+    </w:p>
+    <w:p>
+      <w:r>
+        <w:t xml:space="preserve">        print(f"{</w:t>
+      </w:r>
+      <w:proofErr w:type="spellStart"/>
+      <w:r>
+        <w:t>current_bottle_count</w:t>
+      </w:r>
+      <w:proofErr w:type="spellEnd"/>
+      <w:r>
+        <w:t>} bottle of beer on the wall, {</w:t>
+      </w:r>
+      <w:proofErr w:type="spellStart"/>
+      <w:r>
+        <w:t>current_bottle_count</w:t>
+      </w:r>
+      <w:proofErr w:type="spellEnd"/>
+      <w:r>
+        <w:t xml:space="preserve">} bottle of beer.")  </w:t>
+      </w:r>
+    </w:p>
+    <w:p>
+      <w:r>
+        <w:t xml:space="preserve">        # Display the lyrics for no bottles  </w:t>
+      </w:r>
+    </w:p>
+    <w:p>
+      <w:r>
+        <w:t xml:space="preserve">        print(</w:t>
+      </w:r>
+      <w:proofErr w:type="spellStart"/>
+      <w:r>
+        <w:t>f"Take</w:t>
+      </w:r>
+      <w:proofErr w:type="spellEnd"/>
+      <w:r>
+        <w:t xml:space="preserve"> one down and pass it around, no more bottles of beer on the wall.")  </w:t>
+      </w:r>
+    </w:p>
+    <w:p>
+      <w:r>
+        <w:t xml:space="preserve">      # Add a blank line for readability  </w:t>
+      </w:r>
+    </w:p>
+    <w:p>
+      <w:r>
+        <w:t xml:space="preserve">      print()  </w:t>
+      </w:r>
+    </w:p>
+    <w:p>
+      <w:r>
+        <w:t xml:space="preserve">  </w:t>
+      </w:r>
+    </w:p>
+    <w:p>
+      <w:r>
+        <w:t xml:space="preserve">def </w:t>
+      </w:r>
+      <w:proofErr w:type="spellStart"/>
+      <w:r>
+        <w:t>main_program</w:t>
+      </w:r>
+      <w:proofErr w:type="spellEnd"/>
+      <w:r>
+        <w:t xml:space="preserve">():  </w:t>
+      </w:r>
+    </w:p>
+    <w:p>
+      <w:r>
+        <w:t xml:space="preserve">   """  </w:t>
+      </w:r>
+    </w:p>
+    <w:p>
+      <w:r>
+        <w:t xml:space="preserve">   Asks the user for the number of bottles and starts the countdown.  </w:t>
+      </w:r>
+    </w:p>
+    <w:p>
+      <w:r>
+        <w:t xml:space="preserve">   """  </w:t>
+      </w:r>
+    </w:p>
+    <w:p>
+      <w:r>
+        <w:t xml:space="preserve">   # Initialize a variable to store the user's input  </w:t>
+      </w:r>
+    </w:p>
+    <w:p>
+      <w:r>
+        <w:t xml:space="preserve">   while True:  </w:t>
+      </w:r>
+    </w:p>
+    <w:p>
+      <w:r>
+        <w:t xml:space="preserve">      try:  </w:t>
+      </w:r>
+    </w:p>
+    <w:p>
+      <w:r>
+        <w:t xml:space="preserve">        # Ask the user for the number of bottles  </w:t>
+      </w:r>
+    </w:p>
+    <w:p>
+      <w:r>
+        <w:lastRenderedPageBreak/>
+        <w:t xml:space="preserve">        </w:t>
+      </w:r>
+      <w:proofErr w:type="spellStart"/>
+      <w:r>
+        <w:t>initial_bottle_count</w:t>
+      </w:r>
+      <w:proofErr w:type="spellEnd"/>
+      <w:r>
+        <w:t xml:space="preserve"> = int(input("Enter number of bottles: "))  </w:t>
+      </w:r>
+    </w:p>
+    <w:p>
+      <w:r>
+        <w:t xml:space="preserve">        # Check if the input is a positive integer  </w:t>
+      </w:r>
+    </w:p>
+    <w:p>
+      <w:r>
+        <w:t xml:space="preserve">        if </w:t>
+      </w:r>
+      <w:proofErr w:type="spellStart"/>
+      <w:r>
+        <w:t>initial_bottle_count</w:t>
+      </w:r>
+      <w:proofErr w:type="spellEnd"/>
+      <w:r>
+        <w:t xml:space="preserve"> &lt;= 0:  </w:t>
+      </w:r>
+    </w:p>
+    <w:p>
+      <w:r>
+        <w:t xml:space="preserve">           # Display an error message if the input is not valid  </w:t>
+      </w:r>
+    </w:p>
+    <w:p>
+      <w:r>
+        <w:t xml:space="preserve">           print("Please enter a positive integer.")  </w:t>
+      </w:r>
+    </w:p>
+    <w:p>
+      <w:r>
+        <w:t xml:space="preserve">        else:  </w:t>
+      </w:r>
+    </w:p>
+    <w:p>
+      <w:r>
+        <w:t xml:space="preserve">           # Break out of the loop if the input is valid  </w:t>
+      </w:r>
+    </w:p>
+    <w:p>
+      <w:r>
+        <w:t xml:space="preserve">           break  </w:t>
+      </w:r>
+    </w:p>
+    <w:p>
+      <w:r>
+        <w:t xml:space="preserve">      except </w:t>
+      </w:r>
+      <w:proofErr w:type="spellStart"/>
+      <w:r>
+        <w:t>ValueError</w:t>
+      </w:r>
+      <w:proofErr w:type="spellEnd"/>
+      <w:r>
+        <w:t xml:space="preserve">:  </w:t>
+      </w:r>
+    </w:p>
+    <w:p>
+      <w:r>
+        <w:t xml:space="preserve">        # Display an error message if the input is not a valid integer  </w:t>
+      </w:r>
+    </w:p>
+    <w:p>
+      <w:r>
+        <w:t xml:space="preserve">        print("Invalid input. Please enter a positive integer.")  </w:t>
+      </w:r>
+    </w:p>
+    <w:p>
+      <w:r>
+        <w:t xml:space="preserve">  </w:t>
+      </w:r>
+    </w:p>
+    <w:p>
+      <w:r>
+        <w:t xml:space="preserve">   # Start the countdown with the user's input  </w:t>
+      </w:r>
+    </w:p>
+    <w:p>
+      <w:r>
+        <w:t xml:space="preserve">   </w:t>
+      </w:r>
+      <w:proofErr w:type="spellStart"/>
+      <w:r>
+        <w:t>count_down_bottles</w:t>
+      </w:r>
+      <w:proofErr w:type="spellEnd"/>
+      <w:r>
+        <w:t>(</w:t>
+      </w:r>
+      <w:proofErr w:type="spellStart"/>
+      <w:r>
+        <w:t>initial_bottle_count</w:t>
+      </w:r>
+      <w:proofErr w:type="spellEnd"/>
+      <w:r>
+        <w:t xml:space="preserve">)  </w:t>
+      </w:r>
+    </w:p>
+    <w:p>
+      <w:r>
+        <w:t xml:space="preserve">   # Display a message after the countdown is finished  </w:t>
+      </w:r>
+    </w:p>
+    <w:p>
+      <w:r>
+        <w:t xml:space="preserve">   print("No more bottles of beer on the wall! Time to buy more beer.")  </w:t>
+      </w:r>
+    </w:p>
+    <w:p>
+      <w:r>
+        <w:t xml:space="preserve">  </w:t>
+      </w:r>
+    </w:p>
+    <w:p>
+      <w:r>
+        <w:t xml:space="preserve">  </w:t>
+      </w:r>
+    </w:p>
+    <w:p>
+      <w:r>
+        <w:t xml:space="preserve">if __name__ == "__main__":  </w:t>
+      </w:r>
+    </w:p>
+    <w:p>
+      <w:r>
+        <w:t xml:space="preserve">   </w:t>
+      </w:r>
+      <w:proofErr w:type="spellStart"/>
+      <w:r>
+        <w:t>main_program</w:t>
+      </w:r>
+      <w:proofErr w:type="spellEnd"/>
+      <w:r>
+        <w:t>()</w:t>
       </w:r>
     </w:p>
     <w:sectPr>
